--- a/Volkov.docx
+++ b/Volkov.docx
@@ -30,7 +30,23 @@
           <w:szCs w:val="28"/>
         </w:rPr>
         <w:br/>
-        <w:t>Noorem tarkvaraarendja eriala</w:t>
+        <w:t xml:space="preserve">Noorem </w:t>
+      </w:r>
+      <w:proofErr w:type="spellStart"/>
+      <w:r>
+        <w:rPr>
+          <w:sz w:val="28"/>
+          <w:szCs w:val="28"/>
+        </w:rPr>
+        <w:t>tarkvaraarendja</w:t>
+      </w:r>
+      <w:proofErr w:type="spellEnd"/>
+      <w:r>
+        <w:rPr>
+          <w:sz w:val="28"/>
+          <w:szCs w:val="28"/>
+        </w:rPr>
+        <w:t xml:space="preserve"> eriala</w:t>
       </w:r>
     </w:p>
     <w:p>
@@ -93,8 +109,17 @@
           <w:sz w:val="28"/>
           <w:szCs w:val="28"/>
         </w:rPr>
-        <w:t>Artjom Volkov</w:t>
-      </w:r>
+        <w:t xml:space="preserve">Artjom </w:t>
+      </w:r>
+      <w:proofErr w:type="spellStart"/>
+      <w:r>
+        <w:rPr>
+          <w:sz w:val="28"/>
+          <w:szCs w:val="28"/>
+        </w:rPr>
+        <w:t>Volkov</w:t>
+      </w:r>
+      <w:proofErr w:type="spellEnd"/>
       <w:r>
         <w:rPr>
           <w:sz w:val="28"/>
@@ -160,6 +185,7 @@
         </w:rPr>
         <w:t xml:space="preserve"> </w:t>
       </w:r>
+      <w:proofErr w:type="spellStart"/>
       <w:r>
         <w:rPr>
           <w:sz w:val="28"/>
@@ -167,6 +193,7 @@
         </w:rPr>
         <w:t>Oleinik</w:t>
       </w:r>
+      <w:proofErr w:type="spellEnd"/>
     </w:p>
     <w:p>
       <w:pPr>
@@ -204,10 +231,23 @@
         <w:pStyle w:val="Pealkiri1"/>
       </w:pPr>
       <w:r>
-        <w:t>1.</w:t>
-      </w:r>
-      <w:r>
-        <w:t>Installeeri uued moodulid:</w:t>
+        <w:t>1.Installeeri uued moodulid:</w:t>
+      </w:r>
+    </w:p>
+    <w:p>
+      <w:pPr>
+        <w:spacing w:line="259" w:lineRule="auto"/>
+      </w:pPr>
+      <w:r>
+        <w:t xml:space="preserve">Projekti loomine ja alustamine. Me installime 3 </w:t>
+      </w:r>
+      <w:proofErr w:type="spellStart"/>
+      <w:r>
+        <w:t>FrameWorki</w:t>
+      </w:r>
+      <w:proofErr w:type="spellEnd"/>
+      <w:r>
+        <w:t>.</w:t>
       </w:r>
     </w:p>
     <w:p>
@@ -215,13 +255,10 @@
         <w:pStyle w:val="Loendilik"/>
         <w:spacing w:line="259" w:lineRule="auto"/>
       </w:pPr>
-    </w:p>
-    <w:p>
-      <w:pPr>
-        <w:pStyle w:val="Loendilik"/>
-        <w:spacing w:line="259" w:lineRule="auto"/>
-      </w:pPr>
-      <w:r>
+      <w:r>
+        <w:rPr>
+          <w:noProof/>
+        </w:rPr>
         <w:drawing>
           <wp:anchor distT="0" distB="0" distL="114300" distR="114300" simplePos="0" relativeHeight="251659264" behindDoc="1" locked="0" layoutInCell="1" allowOverlap="1" wp14:anchorId="7752F5CF" wp14:editId="69AD9592">
             <wp:simplePos x="0" y="0"/>
@@ -287,6 +324,9 @@
         </w:drawing>
       </w:r>
       <w:r>
+        <w:rPr>
+          <w:noProof/>
+        </w:rPr>
         <w:drawing>
           <wp:anchor distT="0" distB="0" distL="114300" distR="114300" simplePos="0" relativeHeight="251658240" behindDoc="1" locked="0" layoutInCell="1" allowOverlap="1" wp14:anchorId="2814ED78" wp14:editId="46896EDB">
             <wp:simplePos x="0" y="0"/>
@@ -361,6 +401,10 @@
         </w:rPr>
       </w:pPr>
       <w:r>
+        <w:rPr>
+          <w:noProof/>
+        </w:rPr>
+        <w:lastRenderedPageBreak/>
         <w:drawing>
           <wp:anchor distT="0" distB="0" distL="114300" distR="114300" simplePos="0" relativeHeight="251660288" behindDoc="0" locked="0" layoutInCell="1" allowOverlap="1" wp14:anchorId="74DC1DDF" wp14:editId="1DEE80BA">
             <wp:simplePos x="0" y="0"/>
@@ -433,7 +477,9 @@
         </w:rPr>
       </w:pPr>
       <w:r>
-        <w:lastRenderedPageBreak/>
+        <w:rPr>
+          <w:noProof/>
+        </w:rPr>
         <w:drawing>
           <wp:anchor distT="0" distB="0" distL="114300" distR="114300" simplePos="0" relativeHeight="251661312" behindDoc="1" locked="0" layoutInCell="1" allowOverlap="1" wp14:anchorId="183868FB" wp14:editId="2EEDBCEC">
             <wp:simplePos x="0" y="0"/>
@@ -508,13 +554,30 @@
         <w:rPr>
           <w:noProof/>
         </w:rPr>
+        <w:lastRenderedPageBreak/>
         <w:t>2.</w:t>
       </w:r>
       <w:r>
         <w:t xml:space="preserve"> </w:t>
       </w:r>
       <w:r>
-        <w:t>Loo "Data" kausta sisse fail "ApplicationDbContext"</w:t>
+        <w:t>Loo "</w:t>
+      </w:r>
+      <w:proofErr w:type="spellStart"/>
+      <w:r>
+        <w:t>Data</w:t>
+      </w:r>
+      <w:proofErr w:type="spellEnd"/>
+      <w:r>
+        <w:t>" kausta sisse fail "</w:t>
+      </w:r>
+      <w:proofErr w:type="spellStart"/>
+      <w:r>
+        <w:t>ApplicationDbContext</w:t>
+      </w:r>
+      <w:proofErr w:type="spellEnd"/>
+      <w:r>
+        <w:t>"</w:t>
       </w:r>
     </w:p>
     <w:p>
@@ -526,6 +589,9 @@
         </w:rPr>
       </w:pPr>
       <w:r>
+        <w:rPr>
+          <w:noProof/>
+        </w:rPr>
         <w:drawing>
           <wp:inline distT="0" distB="0" distL="0" distR="0" wp14:anchorId="3C8EC5A4" wp14:editId="397DC299">
             <wp:extent cx="5760720" cy="1938655"/>
@@ -582,11 +648,13 @@
         </w:rPr>
         <w:t xml:space="preserve"> </w:t>
       </w:r>
-      <w:r>
-        <w:t>A</w:t>
-      </w:r>
-      <w:r>
-        <w:t>ppsettings.json fail on järgnev:</w:t>
+      <w:proofErr w:type="spellStart"/>
+      <w:r>
+        <w:t>Appsettings.json</w:t>
+      </w:r>
+      <w:proofErr w:type="spellEnd"/>
+      <w:r>
+        <w:t xml:space="preserve"> fail on järgnev:</w:t>
       </w:r>
     </w:p>
     <w:p>
@@ -598,6 +666,9 @@
         </w:rPr>
       </w:pPr>
       <w:r>
+        <w:rPr>
+          <w:noProof/>
+        </w:rPr>
         <w:drawing>
           <wp:inline distT="0" distB="0" distL="0" distR="0" wp14:anchorId="55E04661" wp14:editId="704AF469">
             <wp:extent cx="5760720" cy="1803400"/>
@@ -664,7 +735,31 @@
         <w:t xml:space="preserve">4. </w:t>
       </w:r>
       <w:r>
-        <w:t>Tegemist on äsjaleitud andmebaasi sidumisega (pane tähele, et mõlemas on kirjas "DefaultConnection") ning ApplicationDbContext sidumisega.</w:t>
+        <w:t xml:space="preserve">Tegemist on </w:t>
+      </w:r>
+      <w:proofErr w:type="spellStart"/>
+      <w:r>
+        <w:t>äsjaleitud</w:t>
+      </w:r>
+      <w:proofErr w:type="spellEnd"/>
+      <w:r>
+        <w:t xml:space="preserve"> andmebaasi sidumisega (pane tähele, et mõlemas on kirjas "</w:t>
+      </w:r>
+      <w:proofErr w:type="spellStart"/>
+      <w:r>
+        <w:t>DefaultConnection</w:t>
+      </w:r>
+      <w:proofErr w:type="spellEnd"/>
+      <w:r>
+        <w:t xml:space="preserve">") ning </w:t>
+      </w:r>
+      <w:proofErr w:type="spellStart"/>
+      <w:r>
+        <w:t>ApplicationDbContext</w:t>
+      </w:r>
+      <w:proofErr w:type="spellEnd"/>
+      <w:r>
+        <w:t xml:space="preserve"> sidumisega.</w:t>
       </w:r>
     </w:p>
     <w:p>
@@ -1127,8 +1222,16 @@
           <w:rStyle w:val="Pealkiri1Mrk"/>
         </w:rPr>
         <w:lastRenderedPageBreak/>
-        <w:t>6. Kõik Controllers</w:t>
-      </w:r>
+        <w:t xml:space="preserve">6. Kõik </w:t>
+      </w:r>
+      <w:proofErr w:type="spellStart"/>
+      <w:r>
+        <w:rPr>
+          <w:rStyle w:val="Pealkiri1Mrk"/>
+        </w:rPr>
+        <w:t>Controllers</w:t>
+      </w:r>
+      <w:proofErr w:type="spellEnd"/>
     </w:p>
     <w:p>
       <w:pPr>
@@ -2134,6 +2237,9 @@
         <w:spacing w:line="259" w:lineRule="auto"/>
       </w:pPr>
       <w:r>
+        <w:rPr>
+          <w:noProof/>
+        </w:rPr>
         <w:lastRenderedPageBreak/>
         <w:drawing>
           <wp:inline distT="0" distB="0" distL="0" distR="0" wp14:anchorId="41B94E3A" wp14:editId="560B5C05">

--- a/Volkov.docx
+++ b/Volkov.docx
@@ -30,23 +30,7 @@
           <w:szCs w:val="28"/>
         </w:rPr>
         <w:br/>
-        <w:t xml:space="preserve">Noorem </w:t>
-      </w:r>
-      <w:proofErr w:type="spellStart"/>
-      <w:r>
-        <w:rPr>
-          <w:sz w:val="28"/>
-          <w:szCs w:val="28"/>
-        </w:rPr>
-        <w:t>tarkvaraarendja</w:t>
-      </w:r>
-      <w:proofErr w:type="spellEnd"/>
-      <w:r>
-        <w:rPr>
-          <w:sz w:val="28"/>
-          <w:szCs w:val="28"/>
-        </w:rPr>
-        <w:t xml:space="preserve"> eriala</w:t>
+        <w:t>Noorem tarkvaraarendja eriala</w:t>
       </w:r>
     </w:p>
     <w:p>
@@ -109,17 +93,8 @@
           <w:sz w:val="28"/>
           <w:szCs w:val="28"/>
         </w:rPr>
-        <w:t xml:space="preserve">Artjom </w:t>
-      </w:r>
-      <w:proofErr w:type="spellStart"/>
-      <w:r>
-        <w:rPr>
-          <w:sz w:val="28"/>
-          <w:szCs w:val="28"/>
-        </w:rPr>
-        <w:t>Volkov</w:t>
-      </w:r>
-      <w:proofErr w:type="spellEnd"/>
+        <w:t>Artjom Volkov</w:t>
+      </w:r>
       <w:r>
         <w:rPr>
           <w:sz w:val="28"/>
@@ -185,7 +160,6 @@
         </w:rPr>
         <w:t xml:space="preserve"> </w:t>
       </w:r>
-      <w:proofErr w:type="spellStart"/>
       <w:r>
         <w:rPr>
           <w:sz w:val="28"/>
@@ -193,7 +167,6 @@
         </w:rPr>
         <w:t>Oleinik</w:t>
       </w:r>
-      <w:proofErr w:type="spellEnd"/>
     </w:p>
     <w:p>
       <w:pPr>
@@ -239,15 +212,7 @@
         <w:spacing w:line="259" w:lineRule="auto"/>
       </w:pPr>
       <w:r>
-        <w:t xml:space="preserve">Projekti loomine ja alustamine. Me installime 3 </w:t>
-      </w:r>
-      <w:proofErr w:type="spellStart"/>
-      <w:r>
-        <w:t>FrameWorki</w:t>
-      </w:r>
-      <w:proofErr w:type="spellEnd"/>
-      <w:r>
-        <w:t>.</w:t>
+        <w:t>Projekti loomine ja alustamine. Me installime 3 FrameWorki.</w:t>
       </w:r>
     </w:p>
     <w:p>
@@ -255,6 +220,111 @@
         <w:pStyle w:val="Loendilik"/>
         <w:spacing w:line="259" w:lineRule="auto"/>
       </w:pPr>
+      <w:r>
+        <w:rPr>
+          <w:noProof/>
+        </w:rPr>
+        <mc:AlternateContent>
+          <mc:Choice Requires="wps">
+            <w:drawing>
+              <wp:anchor distT="0" distB="0" distL="114300" distR="114300" simplePos="0" relativeHeight="251665408" behindDoc="1" locked="0" layoutInCell="1" allowOverlap="1" wp14:anchorId="041F067B" wp14:editId="10FB6714">
+                <wp:simplePos x="0" y="0"/>
+                <wp:positionH relativeFrom="column">
+                  <wp:posOffset>-189230</wp:posOffset>
+                </wp:positionH>
+                <wp:positionV relativeFrom="paragraph">
+                  <wp:posOffset>7468235</wp:posOffset>
+                </wp:positionV>
+                <wp:extent cx="6139815" cy="635"/>
+                <wp:effectExtent l="0" t="0" r="0" b="0"/>
+                <wp:wrapTight wrapText="bothSides">
+                  <wp:wrapPolygon edited="0">
+                    <wp:start x="0" y="0"/>
+                    <wp:lineTo x="0" y="21600"/>
+                    <wp:lineTo x="21600" y="21600"/>
+                    <wp:lineTo x="21600" y="0"/>
+                  </wp:wrapPolygon>
+                </wp:wrapTight>
+                <wp:docPr id="14" name="Tekstiväli 14"/>
+                <wp:cNvGraphicFramePr/>
+                <a:graphic xmlns:a="http://schemas.openxmlformats.org/drawingml/2006/main">
+                  <a:graphicData uri="http://schemas.microsoft.com/office/word/2010/wordprocessingShape">
+                    <wps:wsp>
+                      <wps:cNvSpPr txBox="1"/>
+                      <wps:spPr>
+                        <a:xfrm>
+                          <a:off x="0" y="0"/>
+                          <a:ext cx="6139815" cy="635"/>
+                        </a:xfrm>
+                        <a:prstGeom prst="rect">
+                          <a:avLst/>
+                        </a:prstGeom>
+                        <a:solidFill>
+                          <a:prstClr val="white"/>
+                        </a:solidFill>
+                        <a:ln>
+                          <a:noFill/>
+                        </a:ln>
+                      </wps:spPr>
+                      <wps:txbx>
+                        <w:txbxContent>
+                          <w:p>
+                            <w:pPr>
+                              <w:pStyle w:val="Pealdis"/>
+                              <w:rPr>
+                                <w:noProof/>
+                                <w:color w:val="000000" w:themeColor="text1"/>
+                                <w:sz w:val="24"/>
+                              </w:rPr>
+                            </w:pPr>
+                            <w:r>
+                              <w:t>Pilt 2. Microsoft EntityFrameworkCore</w:t>
+                            </w:r>
+                          </w:p>
+                        </w:txbxContent>
+                      </wps:txbx>
+                      <wps:bodyPr rot="0" spcFirstLastPara="0" vertOverflow="overflow" horzOverflow="overflow" vert="horz" wrap="square" lIns="0" tIns="0" rIns="0" bIns="0" numCol="1" spcCol="0" rtlCol="0" fromWordArt="0" anchor="t" anchorCtr="0" forceAA="0" compatLnSpc="1">
+                        <a:prstTxWarp prst="textNoShape">
+                          <a:avLst/>
+                        </a:prstTxWarp>
+                        <a:spAutoFit/>
+                      </wps:bodyPr>
+                    </wps:wsp>
+                  </a:graphicData>
+                </a:graphic>
+              </wp:anchor>
+            </w:drawing>
+          </mc:Choice>
+          <mc:Fallback>
+            <w:pict>
+              <v:shapetype w14:anchorId="041F067B" id="_x0000_t202" coordsize="21600,21600" o:spt="202" path="m,l,21600r21600,l21600,xe">
+                <v:stroke joinstyle="miter"/>
+                <v:path gradientshapeok="t" o:connecttype="rect"/>
+              </v:shapetype>
+              <v:shape id="Tekstiväli 14" o:spid="_x0000_s1026" type="#_x0000_t202" style="position:absolute;left:0;text-align:left;margin-left:-14.9pt;margin-top:588.05pt;width:483.45pt;height:.05pt;z-index:-251651072;visibility:visible;mso-wrap-style:square;mso-wrap-distance-left:9pt;mso-wrap-distance-top:0;mso-wrap-distance-right:9pt;mso-wrap-distance-bottom:0;mso-position-horizontal:absolute;mso-position-horizontal-relative:text;mso-position-vertical:absolute;mso-position-vertical-relative:text;v-text-anchor:top" o:gfxdata="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" stroked="f">
+                <v:textbox style="mso-fit-shape-to-text:t" inset="0,0,0,0">
+                  <w:txbxContent>
+                    <w:p>
+                      <w:pPr>
+                        <w:pStyle w:val="Pealdis"/>
+                        <w:rPr>
+                          <w:noProof/>
+                          <w:color w:val="000000" w:themeColor="text1"/>
+                          <w:sz w:val="24"/>
+                        </w:rPr>
+                      </w:pPr>
+                      <w:r>
+                        <w:t>Pilt 2. Microsoft EntityFrameworkCore</w:t>
+                      </w:r>
+                    </w:p>
+                  </w:txbxContent>
+                </v:textbox>
+                <w10:wrap type="tight"/>
+              </v:shape>
+            </w:pict>
+          </mc:Fallback>
+        </mc:AlternateContent>
+      </w:r>
       <w:r>
         <w:rPr>
           <w:noProof/>
@@ -327,6 +397,107 @@
         <w:rPr>
           <w:noProof/>
         </w:rPr>
+        <mc:AlternateContent>
+          <mc:Choice Requires="wps">
+            <w:drawing>
+              <wp:anchor distT="0" distB="0" distL="114300" distR="114300" simplePos="0" relativeHeight="251663360" behindDoc="1" locked="0" layoutInCell="1" allowOverlap="1" wp14:anchorId="07DE4A8E" wp14:editId="0DF34160">
+                <wp:simplePos x="0" y="0"/>
+                <wp:positionH relativeFrom="column">
+                  <wp:posOffset>228600</wp:posOffset>
+                </wp:positionH>
+                <wp:positionV relativeFrom="paragraph">
+                  <wp:posOffset>3487420</wp:posOffset>
+                </wp:positionV>
+                <wp:extent cx="5381625" cy="635"/>
+                <wp:effectExtent l="0" t="0" r="0" b="0"/>
+                <wp:wrapTight wrapText="bothSides">
+                  <wp:wrapPolygon edited="0">
+                    <wp:start x="0" y="0"/>
+                    <wp:lineTo x="0" y="21600"/>
+                    <wp:lineTo x="21600" y="21600"/>
+                    <wp:lineTo x="21600" y="0"/>
+                  </wp:wrapPolygon>
+                </wp:wrapTight>
+                <wp:docPr id="7" name="Tekstiväli 7"/>
+                <wp:cNvGraphicFramePr/>
+                <a:graphic xmlns:a="http://schemas.openxmlformats.org/drawingml/2006/main">
+                  <a:graphicData uri="http://schemas.microsoft.com/office/word/2010/wordprocessingShape">
+                    <wps:wsp>
+                      <wps:cNvSpPr txBox="1"/>
+                      <wps:spPr>
+                        <a:xfrm>
+                          <a:off x="0" y="0"/>
+                          <a:ext cx="5381625" cy="635"/>
+                        </a:xfrm>
+                        <a:prstGeom prst="rect">
+                          <a:avLst/>
+                        </a:prstGeom>
+                        <a:solidFill>
+                          <a:prstClr val="white"/>
+                        </a:solidFill>
+                        <a:ln>
+                          <a:noFill/>
+                        </a:ln>
+                      </wps:spPr>
+                      <wps:txbx>
+                        <w:txbxContent>
+                          <w:p>
+                            <w:pPr>
+                              <w:pStyle w:val="Pealdis"/>
+                              <w:rPr>
+                                <w:noProof/>
+                                <w:color w:val="000000" w:themeColor="text1"/>
+                                <w:sz w:val="24"/>
+                              </w:rPr>
+                            </w:pPr>
+                            <w:r>
+                              <w:t>Pilt 1. Avame NuGet Packet Manager</w:t>
+                            </w:r>
+                          </w:p>
+                        </w:txbxContent>
+                      </wps:txbx>
+                      <wps:bodyPr rot="0" spcFirstLastPara="0" vertOverflow="overflow" horzOverflow="overflow" vert="horz" wrap="square" lIns="0" tIns="0" rIns="0" bIns="0" numCol="1" spcCol="0" rtlCol="0" fromWordArt="0" anchor="t" anchorCtr="0" forceAA="0" compatLnSpc="1">
+                        <a:prstTxWarp prst="textNoShape">
+                          <a:avLst/>
+                        </a:prstTxWarp>
+                        <a:spAutoFit/>
+                      </wps:bodyPr>
+                    </wps:wsp>
+                  </a:graphicData>
+                </a:graphic>
+              </wp:anchor>
+            </w:drawing>
+          </mc:Choice>
+          <mc:Fallback>
+            <w:pict>
+              <v:shape w14:anchorId="07DE4A8E" id="Tekstiväli 7" o:spid="_x0000_s1027" type="#_x0000_t202" style="position:absolute;left:0;text-align:left;margin-left:18pt;margin-top:274.6pt;width:423.75pt;height:.05pt;z-index:-251653120;visibility:visible;mso-wrap-style:square;mso-wrap-distance-left:9pt;mso-wrap-distance-top:0;mso-wrap-distance-right:9pt;mso-wrap-distance-bottom:0;mso-position-horizontal:absolute;mso-position-horizontal-relative:text;mso-position-vertical:absolute;mso-position-vertical-relative:text;v-text-anchor:top" o:gfxdata="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" stroked="f">
+                <v:textbox style="mso-fit-shape-to-text:t" inset="0,0,0,0">
+                  <w:txbxContent>
+                    <w:p>
+                      <w:pPr>
+                        <w:pStyle w:val="Pealdis"/>
+                        <w:rPr>
+                          <w:noProof/>
+                          <w:color w:val="000000" w:themeColor="text1"/>
+                          <w:sz w:val="24"/>
+                        </w:rPr>
+                      </w:pPr>
+                      <w:r>
+                        <w:t>Pilt 1. Avame NuGet Packet Manager</w:t>
+                      </w:r>
+                    </w:p>
+                  </w:txbxContent>
+                </v:textbox>
+                <w10:wrap type="tight"/>
+              </v:shape>
+            </w:pict>
+          </mc:Fallback>
+        </mc:AlternateContent>
+      </w:r>
+      <w:r>
+        <w:rPr>
+          <w:noProof/>
+        </w:rPr>
         <w:drawing>
           <wp:anchor distT="0" distB="0" distL="114300" distR="114300" simplePos="0" relativeHeight="251658240" behindDoc="1" locked="0" layoutInCell="1" allowOverlap="1" wp14:anchorId="2814ED78" wp14:editId="46896EDB">
             <wp:simplePos x="0" y="0"/>
@@ -405,6 +576,100 @@
           <w:noProof/>
         </w:rPr>
         <w:lastRenderedPageBreak/>
+        <mc:AlternateContent>
+          <mc:Choice Requires="wps">
+            <w:drawing>
+              <wp:anchor distT="0" distB="0" distL="114300" distR="114300" simplePos="0" relativeHeight="251667456" behindDoc="0" locked="0" layoutInCell="1" allowOverlap="1" wp14:anchorId="1051E90E" wp14:editId="75A3F83D">
+                <wp:simplePos x="0" y="0"/>
+                <wp:positionH relativeFrom="column">
+                  <wp:posOffset>-173355</wp:posOffset>
+                </wp:positionH>
+                <wp:positionV relativeFrom="paragraph">
+                  <wp:posOffset>4036695</wp:posOffset>
+                </wp:positionV>
+                <wp:extent cx="6189345" cy="635"/>
+                <wp:effectExtent l="0" t="0" r="0" b="0"/>
+                <wp:wrapSquare wrapText="bothSides"/>
+                <wp:docPr id="15" name="Tekstiväli 15"/>
+                <wp:cNvGraphicFramePr/>
+                <a:graphic xmlns:a="http://schemas.openxmlformats.org/drawingml/2006/main">
+                  <a:graphicData uri="http://schemas.microsoft.com/office/word/2010/wordprocessingShape">
+                    <wps:wsp>
+                      <wps:cNvSpPr txBox="1"/>
+                      <wps:spPr>
+                        <a:xfrm>
+                          <a:off x="0" y="0"/>
+                          <a:ext cx="6189345" cy="635"/>
+                        </a:xfrm>
+                        <a:prstGeom prst="rect">
+                          <a:avLst/>
+                        </a:prstGeom>
+                        <a:solidFill>
+                          <a:prstClr val="white"/>
+                        </a:solidFill>
+                        <a:ln>
+                          <a:noFill/>
+                        </a:ln>
+                      </wps:spPr>
+                      <wps:txbx>
+                        <w:txbxContent>
+                          <w:p>
+                            <w:pPr>
+                              <w:pStyle w:val="Pealdis"/>
+                              <w:rPr>
+                                <w:noProof/>
+                                <w:color w:val="000000" w:themeColor="text1"/>
+                                <w:sz w:val="24"/>
+                              </w:rPr>
+                            </w:pPr>
+                            <w:r>
+                              <w:t>Pilt 3. Microsoft EntityFrameworkCore.SqlServer</w:t>
+                            </w:r>
+                          </w:p>
+                        </w:txbxContent>
+                      </wps:txbx>
+                      <wps:bodyPr rot="0" spcFirstLastPara="0" vertOverflow="overflow" horzOverflow="overflow" vert="horz" wrap="square" lIns="0" tIns="0" rIns="0" bIns="0" numCol="1" spcCol="0" rtlCol="0" fromWordArt="0" anchor="t" anchorCtr="0" forceAA="0" compatLnSpc="1">
+                        <a:prstTxWarp prst="textNoShape">
+                          <a:avLst/>
+                        </a:prstTxWarp>
+                        <a:spAutoFit/>
+                      </wps:bodyPr>
+                    </wps:wsp>
+                  </a:graphicData>
+                </a:graphic>
+              </wp:anchor>
+            </w:drawing>
+          </mc:Choice>
+          <mc:Fallback>
+            <w:pict>
+              <v:shape w14:anchorId="1051E90E" id="Tekstiväli 15" o:spid="_x0000_s1028" type="#_x0000_t202" style="position:absolute;left:0;text-align:left;margin-left:-13.65pt;margin-top:317.85pt;width:487.35pt;height:.05pt;z-index:251667456;visibility:visible;mso-wrap-style:square;mso-wrap-distance-left:9pt;mso-wrap-distance-top:0;mso-wrap-distance-right:9pt;mso-wrap-distance-bottom:0;mso-position-horizontal:absolute;mso-position-horizontal-relative:text;mso-position-vertical:absolute;mso-position-vertical-relative:text;v-text-anchor:top" o:gfxdata="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" stroked="f">
+                <v:textbox style="mso-fit-shape-to-text:t" inset="0,0,0,0">
+                  <w:txbxContent>
+                    <w:p>
+                      <w:pPr>
+                        <w:pStyle w:val="Pealdis"/>
+                        <w:rPr>
+                          <w:noProof/>
+                          <w:color w:val="000000" w:themeColor="text1"/>
+                          <w:sz w:val="24"/>
+                        </w:rPr>
+                      </w:pPr>
+                      <w:r>
+                        <w:t>Pilt 3. Microsoft EntityFrameworkCore.SqlServer</w:t>
+                      </w:r>
+                    </w:p>
+                  </w:txbxContent>
+                </v:textbox>
+                <w10:wrap type="square"/>
+              </v:shape>
+            </w:pict>
+          </mc:Fallback>
+        </mc:AlternateContent>
+      </w:r>
+      <w:r>
+        <w:rPr>
+          <w:noProof/>
+        </w:rPr>
         <w:drawing>
           <wp:anchor distT="0" distB="0" distL="114300" distR="114300" simplePos="0" relativeHeight="251660288" behindDoc="0" locked="0" layoutInCell="1" allowOverlap="1" wp14:anchorId="74DC1DDF" wp14:editId="1DEE80BA">
             <wp:simplePos x="0" y="0"/>
@@ -480,6 +745,100 @@
         <w:rPr>
           <w:noProof/>
         </w:rPr>
+        <mc:AlternateContent>
+          <mc:Choice Requires="wps">
+            <w:drawing>
+              <wp:anchor distT="0" distB="0" distL="114300" distR="114300" simplePos="0" relativeHeight="251669504" behindDoc="0" locked="0" layoutInCell="1" allowOverlap="1" wp14:anchorId="4F1D3EFF" wp14:editId="44A2C4F1">
+                <wp:simplePos x="0" y="0"/>
+                <wp:positionH relativeFrom="column">
+                  <wp:posOffset>0</wp:posOffset>
+                </wp:positionH>
+                <wp:positionV relativeFrom="paragraph">
+                  <wp:posOffset>3335655</wp:posOffset>
+                </wp:positionV>
+                <wp:extent cx="6010275" cy="635"/>
+                <wp:effectExtent l="0" t="0" r="0" b="0"/>
+                <wp:wrapSquare wrapText="bothSides"/>
+                <wp:docPr id="21" name="Tekstiväli 21"/>
+                <wp:cNvGraphicFramePr/>
+                <a:graphic xmlns:a="http://schemas.openxmlformats.org/drawingml/2006/main">
+                  <a:graphicData uri="http://schemas.microsoft.com/office/word/2010/wordprocessingShape">
+                    <wps:wsp>
+                      <wps:cNvSpPr txBox="1"/>
+                      <wps:spPr>
+                        <a:xfrm>
+                          <a:off x="0" y="0"/>
+                          <a:ext cx="6010275" cy="635"/>
+                        </a:xfrm>
+                        <a:prstGeom prst="rect">
+                          <a:avLst/>
+                        </a:prstGeom>
+                        <a:solidFill>
+                          <a:prstClr val="white"/>
+                        </a:solidFill>
+                        <a:ln>
+                          <a:noFill/>
+                        </a:ln>
+                      </wps:spPr>
+                      <wps:txbx>
+                        <w:txbxContent>
+                          <w:p>
+                            <w:pPr>
+                              <w:pStyle w:val="Pealdis"/>
+                              <w:rPr>
+                                <w:noProof/>
+                                <w:color w:val="000000" w:themeColor="text1"/>
+                                <w:sz w:val="24"/>
+                              </w:rPr>
+                            </w:pPr>
+                            <w:r>
+                              <w:t>Pilt 4. Microsoft EntityFrameworkCore.Tools</w:t>
+                            </w:r>
+                          </w:p>
+                        </w:txbxContent>
+                      </wps:txbx>
+                      <wps:bodyPr rot="0" spcFirstLastPara="0" vertOverflow="overflow" horzOverflow="overflow" vert="horz" wrap="square" lIns="0" tIns="0" rIns="0" bIns="0" numCol="1" spcCol="0" rtlCol="0" fromWordArt="0" anchor="t" anchorCtr="0" forceAA="0" compatLnSpc="1">
+                        <a:prstTxWarp prst="textNoShape">
+                          <a:avLst/>
+                        </a:prstTxWarp>
+                        <a:spAutoFit/>
+                      </wps:bodyPr>
+                    </wps:wsp>
+                  </a:graphicData>
+                </a:graphic>
+              </wp:anchor>
+            </w:drawing>
+          </mc:Choice>
+          <mc:Fallback>
+            <w:pict>
+              <v:shape w14:anchorId="4F1D3EFF" id="Tekstiväli 21" o:spid="_x0000_s1029" type="#_x0000_t202" style="position:absolute;left:0;text-align:left;margin-left:0;margin-top:262.65pt;width:473.25pt;height:.05pt;z-index:251669504;visibility:visible;mso-wrap-style:square;mso-wrap-distance-left:9pt;mso-wrap-distance-top:0;mso-wrap-distance-right:9pt;mso-wrap-distance-bottom:0;mso-position-horizontal:absolute;mso-position-horizontal-relative:text;mso-position-vertical:absolute;mso-position-vertical-relative:text;v-text-anchor:top" o:gfxdata="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" stroked="f">
+                <v:textbox style="mso-fit-shape-to-text:t" inset="0,0,0,0">
+                  <w:txbxContent>
+                    <w:p>
+                      <w:pPr>
+                        <w:pStyle w:val="Pealdis"/>
+                        <w:rPr>
+                          <w:noProof/>
+                          <w:color w:val="000000" w:themeColor="text1"/>
+                          <w:sz w:val="24"/>
+                        </w:rPr>
+                      </w:pPr>
+                      <w:r>
+                        <w:t>Pilt 4. Microsoft EntityFrameworkCore.Tools</w:t>
+                      </w:r>
+                    </w:p>
+                  </w:txbxContent>
+                </v:textbox>
+                <w10:wrap type="square"/>
+              </v:shape>
+            </w:pict>
+          </mc:Fallback>
+        </mc:AlternateContent>
+      </w:r>
+      <w:r>
+        <w:rPr>
+          <w:noProof/>
+        </w:rPr>
         <w:drawing>
           <wp:anchor distT="0" distB="0" distL="114300" distR="114300" simplePos="0" relativeHeight="251661312" behindDoc="1" locked="0" layoutInCell="1" allowOverlap="1" wp14:anchorId="183868FB" wp14:editId="2EEDBCEC">
             <wp:simplePos x="0" y="0"/>
@@ -561,32 +920,14 @@
         <w:t xml:space="preserve"> </w:t>
       </w:r>
       <w:r>
-        <w:t>Loo "</w:t>
-      </w:r>
-      <w:proofErr w:type="spellStart"/>
-      <w:r>
-        <w:t>Data</w:t>
-      </w:r>
-      <w:proofErr w:type="spellEnd"/>
-      <w:r>
-        <w:t>" kausta sisse fail "</w:t>
-      </w:r>
-      <w:proofErr w:type="spellStart"/>
-      <w:r>
-        <w:t>ApplicationDbContext</w:t>
-      </w:r>
-      <w:proofErr w:type="spellEnd"/>
-      <w:r>
-        <w:t>"</w:t>
+        <w:t>Loo "Data" kausta sisse fail "ApplicationDbContext"</w:t>
       </w:r>
     </w:p>
     <w:p>
       <w:pPr>
         <w:pStyle w:val="Loendilik"/>
+        <w:keepNext/>
         <w:spacing w:line="259" w:lineRule="auto"/>
-        <w:rPr>
-          <w:noProof/>
-        </w:rPr>
       </w:pPr>
       <w:r>
         <w:rPr>
@@ -631,6 +972,17 @@
     </w:p>
     <w:p>
       <w:pPr>
+        <w:pStyle w:val="Pealdis"/>
+        <w:rPr>
+          <w:noProof/>
+        </w:rPr>
+      </w:pPr>
+      <w:r>
+        <w:t>Pilt 5. ApplicationDbContext</w:t>
+      </w:r>
+    </w:p>
+    <w:p>
+      <w:pPr>
         <w:pStyle w:val="Pealkiri1"/>
         <w:rPr>
           <w:noProof/>
@@ -648,22 +1000,15 @@
         </w:rPr>
         <w:t xml:space="preserve"> </w:t>
       </w:r>
-      <w:proofErr w:type="spellStart"/>
-      <w:r>
-        <w:t>Appsettings.json</w:t>
-      </w:r>
-      <w:proofErr w:type="spellEnd"/>
-      <w:r>
-        <w:t xml:space="preserve"> fail on järgnev:</w:t>
+      <w:r>
+        <w:t>Appsettings.json fail on järgnev:</w:t>
       </w:r>
     </w:p>
     <w:p>
       <w:pPr>
         <w:pStyle w:val="Loendilik"/>
+        <w:keepNext/>
         <w:spacing w:line="259" w:lineRule="auto"/>
-        <w:rPr>
-          <w:noProof/>
-        </w:rPr>
       </w:pPr>
       <w:r>
         <w:rPr>
@@ -708,6 +1053,17 @@
     </w:p>
     <w:p>
       <w:pPr>
+        <w:pStyle w:val="Pealdis"/>
+        <w:rPr>
+          <w:noProof/>
+        </w:rPr>
+      </w:pPr>
+      <w:r>
+        <w:t>Pilt 6. Appsettings.json</w:t>
+      </w:r>
+    </w:p>
+    <w:p>
+      <w:pPr>
         <w:spacing w:line="259" w:lineRule="auto"/>
         <w:rPr>
           <w:noProof/>
@@ -735,40 +1091,14 @@
         <w:t xml:space="preserve">4. </w:t>
       </w:r>
       <w:r>
-        <w:t xml:space="preserve">Tegemist on </w:t>
-      </w:r>
-      <w:proofErr w:type="spellStart"/>
-      <w:r>
-        <w:t>äsjaleitud</w:t>
-      </w:r>
-      <w:proofErr w:type="spellEnd"/>
-      <w:r>
-        <w:t xml:space="preserve"> andmebaasi sidumisega (pane tähele, et mõlemas on kirjas "</w:t>
-      </w:r>
-      <w:proofErr w:type="spellStart"/>
-      <w:r>
-        <w:t>DefaultConnection</w:t>
-      </w:r>
-      <w:proofErr w:type="spellEnd"/>
-      <w:r>
-        <w:t xml:space="preserve">") ning </w:t>
-      </w:r>
-      <w:proofErr w:type="spellStart"/>
-      <w:r>
-        <w:t>ApplicationDbContext</w:t>
-      </w:r>
-      <w:proofErr w:type="spellEnd"/>
-      <w:r>
-        <w:t xml:space="preserve"> sidumisega.</w:t>
+        <w:t>Tegemist on äsjaleitud andmebaasi sidumisega (pane tähele, et mõlemas on kirjas "DefaultConnection") ning ApplicationDbContext sidumisega.</w:t>
       </w:r>
     </w:p>
     <w:p>
       <w:pPr>
         <w:pStyle w:val="Loendilik"/>
+        <w:keepNext/>
         <w:spacing w:line="259" w:lineRule="auto"/>
-        <w:rPr>
-          <w:noProof/>
-        </w:rPr>
       </w:pPr>
       <w:r>
         <w:rPr>
@@ -810,6 +1140,23 @@
           </wp:inline>
         </w:drawing>
       </w:r>
+    </w:p>
+    <w:p>
+      <w:pPr>
+        <w:pStyle w:val="Pealdis"/>
+      </w:pPr>
+      <w:r>
+        <w:t>Pilt 7.  DefaultConnection</w:t>
+      </w:r>
+    </w:p>
+    <w:p>
+      <w:pPr>
+        <w:pStyle w:val="Loendilik"/>
+        <w:spacing w:line="259" w:lineRule="auto"/>
+        <w:rPr>
+          <w:noProof/>
+        </w:rPr>
+      </w:pPr>
       <w:r>
         <w:rPr>
           <w:noProof/>
@@ -848,9 +1195,6 @@
     <w:p>
       <w:pPr>
         <w:pStyle w:val="Pealkiri1"/>
-        <w:rPr>
-          <w:noProof/>
-        </w:rPr>
       </w:pPr>
       <w:r>
         <w:rPr>
@@ -898,19 +1242,34 @@
           </wp:inline>
         </w:drawing>
       </w:r>
-      <w:r>
-        <w:rPr>
-          <w:noProof/>
-        </w:rPr>
+    </w:p>
+    <w:p>
+      <w:pPr>
+        <w:pStyle w:val="Pealdis"/>
+      </w:pPr>
+      <w:r>
+        <w:t>Pilt 8. Models</w:t>
+      </w:r>
+    </w:p>
+    <w:p>
+      <w:pPr>
+        <w:pStyle w:val="Pealkiri1"/>
+        <w:rPr>
+          <w:noProof/>
+        </w:rPr>
+      </w:pPr>
+      <w:r>
+        <w:rPr>
+          <w:noProof/>
+        </w:rPr>
+        <w:lastRenderedPageBreak/>
         <w:t xml:space="preserve"> </w:t>
       </w:r>
     </w:p>
     <w:p>
       <w:pPr>
+        <w:keepNext/>
         <w:spacing w:line="259" w:lineRule="auto"/>
-        <w:rPr>
-          <w:noProof/>
-        </w:rPr>
       </w:pPr>
       <w:r>
         <w:rPr>
@@ -958,6 +1317,22 @@
           </wp:inline>
         </w:drawing>
       </w:r>
+    </w:p>
+    <w:p>
+      <w:pPr>
+        <w:pStyle w:val="Pealdis"/>
+      </w:pPr>
+      <w:r>
+        <w:t>Pilt 9. Model CartProduct</w:t>
+      </w:r>
+    </w:p>
+    <w:p>
+      <w:pPr>
+        <w:spacing w:line="259" w:lineRule="auto"/>
+        <w:rPr>
+          <w:noProof/>
+        </w:rPr>
+      </w:pPr>
       <w:r>
         <w:rPr>
           <w:noProof/>
@@ -967,16 +1342,13 @@
     </w:p>
     <w:p>
       <w:pPr>
+        <w:keepNext/>
         <w:spacing w:line="259" w:lineRule="auto"/>
-        <w:rPr>
-          <w:noProof/>
-        </w:rPr>
-      </w:pPr>
-      <w:r>
-        <w:rPr>
-          <w:noProof/>
-        </w:rPr>
-        <w:lastRenderedPageBreak/>
+      </w:pPr>
+      <w:r>
+        <w:rPr>
+          <w:noProof/>
+        </w:rPr>
         <w:t>3.Model Order</w:t>
       </w:r>
       <w:r>
@@ -1022,15 +1394,36 @@
     </w:p>
     <w:p>
       <w:pPr>
+        <w:pStyle w:val="Pealdis"/>
+        <w:rPr>
+          <w:noProof/>
+        </w:rPr>
+      </w:pPr>
+      <w:r>
+        <w:t xml:space="preserve">Pilt </w:t>
+      </w:r>
+      <w:fldSimple w:instr=" SEQ Pilt \* ARABIC ">
+        <w:r>
+          <w:rPr>
+            <w:noProof/>
+          </w:rPr>
+          <w:t>1</w:t>
+        </w:r>
+      </w:fldSimple>
+      <w:r>
+        <w:t>0. Model Order</w:t>
+      </w:r>
+    </w:p>
+    <w:p>
+      <w:pPr>
+        <w:keepNext/>
         <w:spacing w:line="259" w:lineRule="auto"/>
-        <w:rPr>
-          <w:noProof/>
-        </w:rPr>
-      </w:pPr>
-      <w:r>
-        <w:rPr>
-          <w:noProof/>
-        </w:rPr>
+      </w:pPr>
+      <w:r>
+        <w:rPr>
+          <w:noProof/>
+        </w:rPr>
+        <w:lastRenderedPageBreak/>
         <w:t>4.Model Category</w:t>
       </w:r>
       <w:r>
@@ -1073,6 +1466,22 @@
           </wp:inline>
         </w:drawing>
       </w:r>
+    </w:p>
+    <w:p>
+      <w:pPr>
+        <w:pStyle w:val="Pealdis"/>
+      </w:pPr>
+      <w:r>
+        <w:t>Pilt 11. Model Category</w:t>
+      </w:r>
+    </w:p>
+    <w:p>
+      <w:pPr>
+        <w:spacing w:line="259" w:lineRule="auto"/>
+        <w:rPr>
+          <w:noProof/>
+        </w:rPr>
+      </w:pPr>
       <w:r>
         <w:rPr>
           <w:noProof/>
@@ -1082,16 +1491,13 @@
     </w:p>
     <w:p>
       <w:pPr>
+        <w:keepNext/>
         <w:spacing w:line="259" w:lineRule="auto"/>
-        <w:rPr>
-          <w:noProof/>
-        </w:rPr>
-      </w:pPr>
-      <w:r>
-        <w:rPr>
-          <w:noProof/>
-        </w:rPr>
-        <w:lastRenderedPageBreak/>
+      </w:pPr>
+      <w:r>
+        <w:rPr>
+          <w:noProof/>
+        </w:rPr>
         <w:t>5. Person</w:t>
       </w:r>
       <w:r>
@@ -1143,6 +1549,28 @@
     </w:p>
     <w:p>
       <w:pPr>
+        <w:pStyle w:val="Pealdis"/>
+        <w:rPr>
+          <w:noProof/>
+        </w:rPr>
+      </w:pPr>
+      <w:r>
+        <w:t>Pilt 1</w:t>
+      </w:r>
+      <w:fldSimple w:instr=" SEQ Pilt \* ARABIC ">
+        <w:r>
+          <w:rPr>
+            <w:noProof/>
+          </w:rPr>
+          <w:t>2</w:t>
+        </w:r>
+      </w:fldSimple>
+      <w:r>
+        <w:t>. Model Person</w:t>
+      </w:r>
+    </w:p>
+    <w:p>
+      <w:pPr>
         <w:pStyle w:val="Loendilik"/>
         <w:spacing w:line="259" w:lineRule="auto"/>
         <w:rPr>
@@ -1179,67 +1607,39 @@
     </w:p>
     <w:p>
       <w:pPr>
+        <w:spacing w:line="259" w:lineRule="auto"/>
+        <w:rPr>
+          <w:rStyle w:val="Pealkiri1Mrk"/>
+        </w:rPr>
+      </w:pPr>
+      <w:r>
+        <w:rPr>
+          <w:rStyle w:val="Pealkiri1Mrk"/>
+        </w:rPr>
+        <w:br w:type="page"/>
+      </w:r>
+    </w:p>
+    <w:p>
+      <w:pPr>
         <w:pStyle w:val="Loendilik"/>
         <w:spacing w:line="259" w:lineRule="auto"/>
         <w:rPr>
-          <w:noProof/>
-        </w:rPr>
-      </w:pPr>
+          <w:rStyle w:val="Pealkiri1Mrk"/>
+        </w:rPr>
+      </w:pPr>
+      <w:r>
+        <w:rPr>
+          <w:rStyle w:val="Pealkiri1Mrk"/>
+        </w:rPr>
+        <w:lastRenderedPageBreak/>
+        <w:t>6. Kõik Controllers</w:t>
+      </w:r>
     </w:p>
     <w:p>
       <w:pPr>
         <w:pStyle w:val="Loendilik"/>
+        <w:keepNext/>
         <w:spacing w:line="259" w:lineRule="auto"/>
-        <w:rPr>
-          <w:noProof/>
-        </w:rPr>
-      </w:pPr>
-    </w:p>
-    <w:p>
-      <w:pPr>
-        <w:spacing w:line="259" w:lineRule="auto"/>
-        <w:rPr>
-          <w:rStyle w:val="Pealkiri1Mrk"/>
-        </w:rPr>
-      </w:pPr>
-      <w:r>
-        <w:rPr>
-          <w:rStyle w:val="Pealkiri1Mrk"/>
-        </w:rPr>
-        <w:br w:type="page"/>
-      </w:r>
-    </w:p>
-    <w:p>
-      <w:pPr>
-        <w:pStyle w:val="Loendilik"/>
-        <w:spacing w:line="259" w:lineRule="auto"/>
-        <w:rPr>
-          <w:rStyle w:val="Pealkiri1Mrk"/>
-        </w:rPr>
-      </w:pPr>
-      <w:r>
-        <w:rPr>
-          <w:rStyle w:val="Pealkiri1Mrk"/>
-        </w:rPr>
-        <w:lastRenderedPageBreak/>
-        <w:t xml:space="preserve">6. Kõik </w:t>
-      </w:r>
-      <w:proofErr w:type="spellStart"/>
-      <w:r>
-        <w:rPr>
-          <w:rStyle w:val="Pealkiri1Mrk"/>
-        </w:rPr>
-        <w:t>Controllers</w:t>
-      </w:r>
-      <w:proofErr w:type="spellEnd"/>
-    </w:p>
-    <w:p>
-      <w:pPr>
-        <w:pStyle w:val="Loendilik"/>
-        <w:spacing w:line="259" w:lineRule="auto"/>
-        <w:rPr>
-          <w:noProof/>
-        </w:rPr>
       </w:pPr>
       <w:r>
         <w:rPr>
@@ -1284,6 +1684,17 @@
     </w:p>
     <w:p>
       <w:pPr>
+        <w:pStyle w:val="Pealdis"/>
+        <w:rPr>
+          <w:noProof/>
+        </w:rPr>
+      </w:pPr>
+      <w:r>
+        <w:t>Pilt 13. Kõik Controllers</w:t>
+      </w:r>
+    </w:p>
+    <w:p>
+      <w:pPr>
         <w:pStyle w:val="Loendilik"/>
         <w:spacing w:line="259" w:lineRule="auto"/>
         <w:rPr>
@@ -1293,10 +1704,8 @@
     </w:p>
     <w:p>
       <w:pPr>
+        <w:keepNext/>
         <w:spacing w:line="259" w:lineRule="auto"/>
-        <w:rPr>
-          <w:noProof/>
-        </w:rPr>
       </w:pPr>
       <w:r>
         <w:rPr>
@@ -1356,6 +1765,25 @@
           </wp:inline>
         </w:drawing>
       </w:r>
+    </w:p>
+    <w:p>
+      <w:pPr>
+        <w:pStyle w:val="Pealdis"/>
+      </w:pPr>
+      <w:r>
+        <w:t xml:space="preserve">Pilt 14. </w:t>
+      </w:r>
+      <w:r>
+        <w:t>PersonController</w:t>
+      </w:r>
+    </w:p>
+    <w:p>
+      <w:pPr>
+        <w:spacing w:line="259" w:lineRule="auto"/>
+        <w:rPr>
+          <w:noProof/>
+        </w:rPr>
+      </w:pPr>
       <w:r>
         <w:rPr>
           <w:noProof/>
@@ -1452,10 +1880,8 @@
     </w:p>
     <w:p>
       <w:pPr>
+        <w:keepNext/>
         <w:spacing w:line="259" w:lineRule="auto"/>
-        <w:rPr>
-          <w:noProof/>
-        </w:rPr>
       </w:pPr>
       <w:r>
         <w:rPr>
@@ -1514,6 +1940,7 @@
         <w:rPr>
           <w:noProof/>
         </w:rPr>
+        <w:lastRenderedPageBreak/>
         <w:drawing>
           <wp:inline distT="0" distB="0" distL="0" distR="0" wp14:anchorId="1CC1D701" wp14:editId="0A3C8B9D">
             <wp:extent cx="5760720" cy="3502025"/>
@@ -1560,7 +1987,6 @@
         <w:rPr>
           <w:noProof/>
         </w:rPr>
-        <w:lastRenderedPageBreak/>
         <w:drawing>
           <wp:inline distT="0" distB="0" distL="0" distR="0" wp14:anchorId="2391A1B8" wp14:editId="25A71069">
             <wp:extent cx="5760720" cy="3357245"/>
@@ -1597,6 +2023,25 @@
           </wp:inline>
         </w:drawing>
       </w:r>
+    </w:p>
+    <w:p>
+      <w:pPr>
+        <w:pStyle w:val="Pealdis"/>
+      </w:pPr>
+      <w:r>
+        <w:t xml:space="preserve">Pilt 15. </w:t>
+      </w:r>
+      <w:r>
+        <w:t>CategoryController</w:t>
+      </w:r>
+    </w:p>
+    <w:p>
+      <w:pPr>
+        <w:spacing w:line="259" w:lineRule="auto"/>
+        <w:rPr>
+          <w:noProof/>
+        </w:rPr>
+      </w:pPr>
       <w:r>
         <w:rPr>
           <w:noProof/>
@@ -1721,10 +2166,8 @@
     </w:p>
     <w:p>
       <w:pPr>
+        <w:keepNext/>
         <w:spacing w:line="259" w:lineRule="auto"/>
-        <w:rPr>
-          <w:noProof/>
-        </w:rPr>
       </w:pPr>
       <w:r>
         <w:rPr>
@@ -1770,6 +2213,20 @@
     </w:p>
     <w:p>
       <w:pPr>
+        <w:pStyle w:val="Pealdis"/>
+        <w:rPr>
+          <w:noProof/>
+        </w:rPr>
+      </w:pPr>
+      <w:r>
+        <w:t xml:space="preserve">Pilt 16. </w:t>
+      </w:r>
+      <w:r>
+        <w:t>CartProductController</w:t>
+      </w:r>
+    </w:p>
+    <w:p>
+      <w:pPr>
         <w:spacing w:line="259" w:lineRule="auto"/>
         <w:rPr>
           <w:noProof/>
@@ -1879,10 +2336,8 @@
     </w:p>
     <w:p>
       <w:pPr>
+        <w:keepNext/>
         <w:spacing w:line="259" w:lineRule="auto"/>
-        <w:rPr>
-          <w:noProof/>
-        </w:rPr>
       </w:pPr>
       <w:r>
         <w:rPr>
@@ -1928,6 +2383,20 @@
     </w:p>
     <w:p>
       <w:pPr>
+        <w:pStyle w:val="Pealdis"/>
+        <w:rPr>
+          <w:noProof/>
+        </w:rPr>
+      </w:pPr>
+      <w:r>
+        <w:t xml:space="preserve">Pilt 17. </w:t>
+      </w:r>
+      <w:r>
+        <w:t>ProductController</w:t>
+      </w:r>
+    </w:p>
+    <w:p>
+      <w:pPr>
         <w:spacing w:line="259" w:lineRule="auto"/>
         <w:rPr>
           <w:noProof/>
@@ -2049,10 +2518,8 @@
     </w:p>
     <w:p>
       <w:pPr>
+        <w:keepNext/>
         <w:spacing w:line="259" w:lineRule="auto"/>
-        <w:rPr>
-          <w:noProof/>
-        </w:rPr>
       </w:pPr>
       <w:r>
         <w:rPr>
@@ -2094,6 +2561,20 @@
             </a:graphic>
           </wp:inline>
         </w:drawing>
+      </w:r>
+    </w:p>
+    <w:p>
+      <w:pPr>
+        <w:pStyle w:val="Pealdis"/>
+        <w:rPr>
+          <w:noProof/>
+        </w:rPr>
+      </w:pPr>
+      <w:r>
+        <w:t xml:space="preserve">Pilt 18. </w:t>
+      </w:r>
+      <w:r>
+        <w:t>OrderController</w:t>
       </w:r>
     </w:p>
     <w:p>
@@ -3091,6 +3572,25 @@
       <w:szCs w:val="32"/>
     </w:rPr>
   </w:style>
+  <w:style w:type="paragraph" w:styleId="Pealdis">
+    <w:name w:val="caption"/>
+    <w:basedOn w:val="Normaallaad"/>
+    <w:next w:val="Normaallaad"/>
+    <w:uiPriority w:val="35"/>
+    <w:unhideWhenUsed/>
+    <w:qFormat/>
+    <w:rsid w:val="00722FC3"/>
+    <w:pPr>
+      <w:spacing w:after="200" w:line="240" w:lineRule="auto"/>
+    </w:pPr>
+    <w:rPr>
+      <w:i/>
+      <w:iCs/>
+      <w:color w:val="44546A" w:themeColor="text2"/>
+      <w:sz w:val="18"/>
+      <w:szCs w:val="18"/>
+    </w:rPr>
+  </w:style>
 </w:styles>
 </file>
 
